--- a/Chapter 3 - TensorFlow Development/Chapter 3 - TensorFlow Development.docx
+++ b/Chapter 3 - TensorFlow Development/Chapter 3 - TensorFlow Development.docx
@@ -190,15 +190,7 @@
           <w:sz w:val="24"/>
           <w:szCs w:val="24"/>
         </w:rPr>
-        <w:t xml:space="preserve">For example, the platform contains the ResNet-50 model, a 50-layer Artificial Neural Network (ANN) that achieved first place on the ILSVRC 2015 classification task, a competition to classify images into 1,000 distinct classes. The network has over 23 million trainable parameters and was trained on more than 14 million images. Training this model from scratch on an off-the-shelf laptop to achieve something close to the accuracy of the pre-trained model on </w:t>
-      </w:r>
-      <w:r>
-        <w:rPr>
-          <w:sz w:val="24"/>
-          <w:szCs w:val="24"/>
-        </w:rPr>
-        <w:lastRenderedPageBreak/>
-        <w:t>TensorFlow Hub would take days. It is for this reason that the ability to utilize TensorFlow Hub models can accelerate development.</w:t>
+        <w:t>For example, the platform contains the ResNet-50 model, a 50-layer Artificial Neural Network (ANN) that achieved first place on the ILSVRC 2015 classification task, a competition to classify images into 1,000 distinct classes. The network has over 23 million trainable parameters and was trained on more than 14 million images. Training this model from scratch on an off-the-shelf laptop to achieve something close to the accuracy of the pre-trained model on TensorFlow Hub would take days. It is for this reason that the ability to utilize TensorFlow Hub models can accelerate development.</w:t>
       </w:r>
     </w:p>
     <w:p>
@@ -522,7 +514,6 @@
           <w:sz w:val="24"/>
           <w:szCs w:val="24"/>
         </w:rPr>
-        <w:lastRenderedPageBreak/>
         <w:drawing>
           <wp:inline distT="0" distB="0" distL="0" distR="0" wp14:anchorId="0A72D5BD" wp14:editId="73BF2682">
             <wp:extent cx="5731510" cy="4020185"/>
@@ -700,7 +691,6 @@
           <w:sz w:val="24"/>
           <w:szCs w:val="24"/>
         </w:rPr>
-        <w:lastRenderedPageBreak/>
         <w:drawing>
           <wp:inline distT="0" distB="0" distL="0" distR="0" wp14:anchorId="55CCC75A" wp14:editId="5F501095">
             <wp:extent cx="5731510" cy="4906645"/>
@@ -827,7 +817,6 @@
           <w:sz w:val="24"/>
           <w:szCs w:val="24"/>
         </w:rPr>
-        <w:lastRenderedPageBreak/>
         <w:drawing>
           <wp:inline distT="0" distB="0" distL="0" distR="0" wp14:anchorId="21B51F64" wp14:editId="5C60A0D0">
             <wp:extent cx="5731510" cy="2865755"/>
@@ -1106,7 +1095,6 @@
           <w:sz w:val="24"/>
           <w:szCs w:val="24"/>
         </w:rPr>
-        <w:lastRenderedPageBreak/>
         <w:drawing>
           <wp:inline distT="0" distB="0" distL="0" distR="0" wp14:anchorId="79F37854" wp14:editId="0C5C2E6C">
             <wp:extent cx="3779848" cy="586791"/>
@@ -1527,7 +1515,6 @@
           <w:sz w:val="24"/>
           <w:szCs w:val="24"/>
         </w:rPr>
-        <w:lastRenderedPageBreak/>
         <w:t>In the first exercise, you will learn how to use TensorBoard to visualize a graph process. You will create a function to perform tensor multiplication and then visualize the computational graph in TensorBoard.</w:t>
       </w:r>
     </w:p>
@@ -2035,7 +2022,6 @@
           <w:sz w:val="24"/>
           <w:szCs w:val="24"/>
         </w:rPr>
-        <w:lastRenderedPageBreak/>
         <w:t>Turn on graph tracing using TensorFlow's summary class:</w:t>
       </w:r>
     </w:p>
@@ -2500,7 +2486,6 @@
         <w:rPr>
           <w:noProof/>
         </w:rPr>
-        <w:lastRenderedPageBreak/>
         <w:drawing>
           <wp:inline distT="0" distB="0" distL="0" distR="0" wp14:anchorId="204BAF76" wp14:editId="56AD8BFF">
             <wp:extent cx="5731510" cy="4425315"/>
@@ -2674,7 +2659,6 @@
           <w:sz w:val="24"/>
           <w:szCs w:val="24"/>
         </w:rPr>
-        <w:lastRenderedPageBreak/>
         <w:t>TensorBoard</w:t>
       </w:r>
       <w:proofErr w:type="gramEnd"/>
@@ -3018,7 +3002,6 @@
           <w:sz w:val="24"/>
           <w:szCs w:val="24"/>
         </w:rPr>
-        <w:lastRenderedPageBreak/>
         <w:drawing>
           <wp:inline distT="0" distB="0" distL="0" distR="0" wp14:anchorId="0073153A" wp14:editId="76D09D80">
             <wp:extent cx="5731510" cy="4638040"/>
@@ -3104,7 +3087,24 @@
           <w:sz w:val="24"/>
           <w:szCs w:val="24"/>
         </w:rPr>
-        <w:t>The solution to this activity can be found via this link.</w:t>
+        <w:t xml:space="preserve">The solution to this activity can be found via </w:t>
+      </w:r>
+      <w:hyperlink r:id="rId27" w:history="1">
+        <w:r>
+          <w:rPr>
+            <w:rStyle w:val="Hyperlink"/>
+            <w:sz w:val="24"/>
+            <w:szCs w:val="24"/>
+          </w:rPr>
+          <w:t>this link</w:t>
+        </w:r>
+      </w:hyperlink>
+      <w:r>
+        <w:rPr>
+          <w:sz w:val="24"/>
+          <w:szCs w:val="24"/>
+        </w:rPr>
+        <w:t>.</w:t>
       </w:r>
     </w:p>
     <w:p>
@@ -3155,7 +3155,7 @@
                     <pic:cNvPicPr/>
                   </pic:nvPicPr>
                   <pic:blipFill>
-                    <a:blip r:embed="rId27"/>
+                    <a:blip r:embed="rId28"/>
                     <a:stretch>
                       <a:fillRect/>
                     </a:stretch>
@@ -3225,7 +3225,6 @@
           <w:sz w:val="24"/>
           <w:szCs w:val="24"/>
         </w:rPr>
-        <w:lastRenderedPageBreak/>
         <w:drawing>
           <wp:inline distT="0" distB="0" distL="0" distR="0" wp14:anchorId="23D63398" wp14:editId="6B860716">
             <wp:extent cx="4884843" cy="594412"/>
@@ -3242,7 +3241,7 @@
                     <pic:cNvPicPr/>
                   </pic:nvPicPr>
                   <pic:blipFill>
-                    <a:blip r:embed="rId28"/>
+                    <a:blip r:embed="rId29"/>
                     <a:stretch>
                       <a:fillRect/>
                     </a:stretch>
@@ -3310,7 +3309,7 @@
                     <pic:cNvPicPr/>
                   </pic:nvPicPr>
                   <pic:blipFill>
-                    <a:blip r:embed="rId29"/>
+                    <a:blip r:embed="rId30"/>
                     <a:stretch>
                       <a:fillRect/>
                     </a:stretch>
@@ -3378,7 +3377,7 @@
                     <pic:cNvPicPr/>
                   </pic:nvPicPr>
                   <pic:blipFill>
-                    <a:blip r:embed="rId30"/>
+                    <a:blip r:embed="rId31"/>
                     <a:stretch>
                       <a:fillRect/>
                     </a:stretch>
@@ -3511,7 +3510,24 @@
           <w:sz w:val="24"/>
           <w:szCs w:val="24"/>
         </w:rPr>
-        <w:t xml:space="preserve"> folder here:</w:t>
+        <w:t xml:space="preserve"> folder </w:t>
+      </w:r>
+      <w:hyperlink r:id="rId32" w:history="1">
+        <w:r>
+          <w:rPr>
+            <w:rStyle w:val="Hyperlink"/>
+            <w:sz w:val="24"/>
+            <w:szCs w:val="24"/>
+          </w:rPr>
+          <w:t>here</w:t>
+        </w:r>
+      </w:hyperlink>
+      <w:r>
+        <w:rPr>
+          <w:sz w:val="24"/>
+          <w:szCs w:val="24"/>
+        </w:rPr>
+        <w:t>:</w:t>
       </w:r>
     </w:p>
     <w:p>
@@ -3611,7 +3627,7 @@
                     <pic:cNvPicPr/>
                   </pic:nvPicPr>
                   <pic:blipFill>
-                    <a:blip r:embed="rId31"/>
+                    <a:blip r:embed="rId33"/>
                     <a:stretch>
                       <a:fillRect/>
                     </a:stretch>
@@ -3708,7 +3724,6 @@
           <w:sz w:val="24"/>
           <w:szCs w:val="24"/>
         </w:rPr>
-        <w:lastRenderedPageBreak/>
         <w:drawing>
           <wp:inline distT="0" distB="0" distL="0" distR="0" wp14:anchorId="1A351661" wp14:editId="01A83E77">
             <wp:extent cx="3596952" cy="556308"/>
@@ -3725,7 +3740,7 @@
                     <pic:cNvPicPr/>
                   </pic:nvPicPr>
                   <pic:blipFill>
-                    <a:blip r:embed="rId32"/>
+                    <a:blip r:embed="rId34"/>
                     <a:stretch>
                       <a:fillRect/>
                     </a:stretch>
@@ -3828,7 +3843,7 @@
                     <pic:cNvPicPr/>
                   </pic:nvPicPr>
                   <pic:blipFill>
-                    <a:blip r:embed="rId33"/>
+                    <a:blip r:embed="rId35"/>
                     <a:stretch>
                       <a:fillRect/>
                     </a:stretch>
@@ -3945,7 +3960,7 @@
                     <pic:cNvPicPr/>
                   </pic:nvPicPr>
                   <pic:blipFill>
-                    <a:blip r:embed="rId34"/>
+                    <a:blip r:embed="rId36"/>
                     <a:stretch>
                       <a:fillRect/>
                     </a:stretch>
@@ -4102,7 +4117,7 @@
                     <pic:cNvPicPr/>
                   </pic:nvPicPr>
                   <pic:blipFill>
-                    <a:blip r:embed="rId35"/>
+                    <a:blip r:embed="rId37"/>
                     <a:stretch>
                       <a:fillRect/>
                     </a:stretch>
@@ -4231,7 +4246,7 @@
                     <pic:cNvPicPr/>
                   </pic:nvPicPr>
                   <pic:blipFill>
-                    <a:blip r:embed="rId36"/>
+                    <a:blip r:embed="rId38"/>
                     <a:stretch>
                       <a:fillRect/>
                     </a:stretch>
@@ -4301,7 +4316,7 @@
                     <pic:cNvPicPr/>
                   </pic:nvPicPr>
                   <pic:blipFill>
-                    <a:blip r:embed="rId37"/>
+                    <a:blip r:embed="rId39"/>
                     <a:stretch>
                       <a:fillRect/>
                     </a:stretch>
@@ -4384,7 +4399,7 @@
                     <pic:cNvPicPr/>
                   </pic:nvPicPr>
                   <pic:blipFill>
-                    <a:blip r:embed="rId38"/>
+                    <a:blip r:embed="rId40"/>
                     <a:stretch>
                       <a:fillRect/>
                     </a:stretch>
@@ -4579,7 +4594,6 @@
           <w:sz w:val="24"/>
           <w:szCs w:val="24"/>
         </w:rPr>
-        <w:lastRenderedPageBreak/>
         <w:t>This section has introduced one resource that TensorFlow offers to help data science and machine learning practitioners understand and visualize their data and algorithms: TensorBoard. You have used the resource to visualize computational graphs and image batches. In the next section, you will explore TensorFlow Hub, which is a repository for machine learning modules that can be accessed and incorporated into custom applications easily. The models are created by experts in the field, and you will learn how to access them for your own applications.</w:t>
       </w:r>
     </w:p>
@@ -4612,7 +4626,7 @@
         </w:rPr>
         <w:t xml:space="preserve">TensorFlow Hub is an online repository of machine learning modules. The modules contain assets with the associated weights that are needed to use any model (for instance, for predictions or transfer learning) where the knowledge gained in training one model is used to solve a different but related problem. These modules can be used directly to create applications that they were trained for, or they can be used as a starting point to build new applications. The platform can be visited at the following URL: </w:t>
       </w:r>
-      <w:hyperlink r:id="rId39" w:tgtFrame="_blank" w:history="1">
+      <w:hyperlink r:id="rId41" w:tgtFrame="_blank" w:history="1">
         <w:r>
           <w:rPr>
             <w:rStyle w:val="Hyperlink"/>
@@ -4655,7 +4669,7 @@
                     <pic:cNvPicPr/>
                   </pic:nvPicPr>
                   <pic:blipFill>
-                    <a:blip r:embed="rId40"/>
+                    <a:blip r:embed="rId42"/>
                     <a:stretch>
                       <a:fillRect/>
                     </a:stretch>
@@ -4725,7 +4739,6 @@
           <w:rFonts w:ascii="Calibri" w:eastAsia="Calibri" w:hAnsi="Calibri" w:cs="Calibri"/>
           <w:noProof/>
         </w:rPr>
-        <w:lastRenderedPageBreak/>
         <w:drawing>
           <wp:inline distT="0" distB="0" distL="0" distR="0" wp14:anchorId="5594F6B5" wp14:editId="41E06223">
             <wp:extent cx="5731510" cy="2632710"/>
@@ -4742,7 +4755,7 @@
                     <pic:cNvPicPr/>
                   </pic:nvPicPr>
                   <pic:blipFill>
-                    <a:blip r:embed="rId41"/>
+                    <a:blip r:embed="rId43"/>
                     <a:stretch>
                       <a:fillRect/>
                     </a:stretch>
@@ -4831,7 +4844,6 @@
           <w:sz w:val="24"/>
           <w:szCs w:val="24"/>
         </w:rPr>
-        <w:lastRenderedPageBreak/>
         <w:drawing>
           <wp:inline distT="0" distB="0" distL="0" distR="0" wp14:anchorId="34C83AE9" wp14:editId="0088D776">
             <wp:extent cx="5692633" cy="3863675"/>
@@ -4848,7 +4860,7 @@
                     <pic:cNvPicPr/>
                   </pic:nvPicPr>
                   <pic:blipFill>
-                    <a:blip r:embed="rId42"/>
+                    <a:blip r:embed="rId44"/>
                     <a:stretch>
                       <a:fillRect/>
                     </a:stretch>
@@ -4967,7 +4979,7 @@
                     <pic:cNvPicPr/>
                   </pic:nvPicPr>
                   <pic:blipFill>
-                    <a:blip r:embed="rId43"/>
+                    <a:blip r:embed="rId45"/>
                     <a:stretch>
                       <a:fillRect/>
                     </a:stretch>
@@ -5036,7 +5048,7 @@
                     <pic:cNvPicPr/>
                   </pic:nvPicPr>
                   <pic:blipFill>
-                    <a:blip r:embed="rId44"/>
+                    <a:blip r:embed="rId46"/>
                     <a:stretch>
                       <a:fillRect/>
                     </a:stretch>
@@ -5122,6 +5134,7 @@
       </w:pPr>
       <w:r>
         <w:rPr>
+          <w:noProof/>
           <w:sz w:val="24"/>
           <w:szCs w:val="24"/>
         </w:rPr>
@@ -5141,7 +5154,7 @@
                     <pic:cNvPicPr/>
                   </pic:nvPicPr>
                   <pic:blipFill>
-                    <a:blip r:embed="rId45"/>
+                    <a:blip r:embed="rId47"/>
                     <a:stretch>
                       <a:fillRect/>
                     </a:stretch>
@@ -5252,7 +5265,7 @@
                     <pic:cNvPicPr/>
                   </pic:nvPicPr>
                   <pic:blipFill>
-                    <a:blip r:embed="rId46"/>
+                    <a:blip r:embed="rId48"/>
                     <a:stretch>
                       <a:fillRect/>
                     </a:stretch>
@@ -5338,7 +5351,7 @@
                     <pic:cNvPicPr/>
                   </pic:nvPicPr>
                   <pic:blipFill>
-                    <a:blip r:embed="rId47"/>
+                    <a:blip r:embed="rId49"/>
                     <a:stretch>
                       <a:fillRect/>
                     </a:stretch>
@@ -5495,7 +5508,7 @@
         <w:spacing w:before="100" w:beforeAutospacing="1" w:after="100" w:afterAutospacing="1" w:line="240" w:lineRule="auto"/>
         <w:jc w:val="both"/>
       </w:pPr>
-      <w:hyperlink r:id="rId48" w:history="1">
+      <w:hyperlink r:id="rId50" w:history="1">
         <w:r>
           <w:rPr>
             <w:rStyle w:val="Hyperlink"/>
@@ -5564,6 +5577,7 @@
       </w:pPr>
       <w:r>
         <w:rPr>
+          <w:noProof/>
           <w:sz w:val="24"/>
           <w:szCs w:val="24"/>
         </w:rPr>
@@ -5583,7 +5597,7 @@
                     <pic:cNvPicPr/>
                   </pic:nvPicPr>
                   <pic:blipFill>
-                    <a:blip r:embed="rId49"/>
+                    <a:blip r:embed="rId51"/>
                     <a:stretch>
                       <a:fillRect/>
                     </a:stretch>
@@ -5654,6 +5668,7 @@
       </w:pPr>
       <w:r>
         <w:rPr>
+          <w:noProof/>
           <w:sz w:val="24"/>
           <w:szCs w:val="24"/>
         </w:rPr>
@@ -5673,7 +5688,7 @@
                     <pic:cNvPicPr/>
                   </pic:nvPicPr>
                   <pic:blipFill>
-                    <a:blip r:embed="rId50"/>
+                    <a:blip r:embed="rId52"/>
                     <a:stretch>
                       <a:fillRect/>
                     </a:stretch>
@@ -5738,6 +5753,9 @@
         <w:jc w:val="center"/>
       </w:pPr>
       <w:r>
+        <w:rPr>
+          <w:noProof/>
+        </w:rPr>
         <w:drawing>
           <wp:inline distT="0" distB="0" distL="0" distR="0" wp14:anchorId="484AC3D2" wp14:editId="77472108">
             <wp:extent cx="4846740" cy="533446"/>
@@ -5754,7 +5772,7 @@
                     <pic:cNvPicPr/>
                   </pic:nvPicPr>
                   <pic:blipFill>
-                    <a:blip r:embed="rId51"/>
+                    <a:blip r:embed="rId53"/>
                     <a:stretch>
                       <a:fillRect/>
                     </a:stretch>
@@ -5802,6 +5820,9 @@
         <w:jc w:val="center"/>
       </w:pPr>
       <w:r>
+        <w:rPr>
+          <w:noProof/>
+        </w:rPr>
         <w:drawing>
           <wp:inline distT="0" distB="0" distL="0" distR="0" wp14:anchorId="358BCC53" wp14:editId="4F2A68C3">
             <wp:extent cx="3505504" cy="403895"/>
@@ -5818,7 +5839,7 @@
                     <pic:cNvPicPr/>
                   </pic:nvPicPr>
                   <pic:blipFill>
-                    <a:blip r:embed="rId52"/>
+                    <a:blip r:embed="rId54"/>
                     <a:stretch>
                       <a:fillRect/>
                     </a:stretch>
@@ -5882,6 +5903,9 @@
         <w:jc w:val="center"/>
       </w:pPr>
       <w:r>
+        <w:rPr>
+          <w:noProof/>
+        </w:rPr>
         <w:drawing>
           <wp:inline distT="0" distB="0" distL="0" distR="0" wp14:anchorId="1F8F7F4B" wp14:editId="5F13173E">
             <wp:extent cx="3901778" cy="746825"/>
@@ -5898,7 +5922,7 @@
                     <pic:cNvPicPr/>
                   </pic:nvPicPr>
                   <pic:blipFill>
-                    <a:blip r:embed="rId53"/>
+                    <a:blip r:embed="rId55"/>
                     <a:stretch>
                       <a:fillRect/>
                     </a:stretch>
@@ -5995,6 +6019,9 @@
         <w:jc w:val="center"/>
       </w:pPr>
       <w:r>
+        <w:rPr>
+          <w:noProof/>
+        </w:rPr>
         <w:drawing>
           <wp:inline distT="0" distB="0" distL="0" distR="0" wp14:anchorId="2D34900A" wp14:editId="5486989D">
             <wp:extent cx="2339543" cy="381033"/>
@@ -6011,7 +6038,7 @@
                     <pic:cNvPicPr/>
                   </pic:nvPicPr>
                   <pic:blipFill>
-                    <a:blip r:embed="rId54"/>
+                    <a:blip r:embed="rId56"/>
                     <a:stretch>
                       <a:fillRect/>
                     </a:stretch>
@@ -6057,7 +6084,9 @@
         <w:jc w:val="center"/>
       </w:pPr>
       <w:r>
-        <w:lastRenderedPageBreak/>
+        <w:rPr>
+          <w:noProof/>
+        </w:rPr>
         <w:drawing>
           <wp:inline distT="0" distB="0" distL="0" distR="0" wp14:anchorId="4C01ACC2" wp14:editId="774D670A">
             <wp:extent cx="2530059" cy="556308"/>
@@ -6074,7 +6103,7 @@
                     <pic:cNvPicPr/>
                   </pic:nvPicPr>
                   <pic:blipFill>
-                    <a:blip r:embed="rId55"/>
+                    <a:blip r:embed="rId57"/>
                     <a:stretch>
                       <a:fillRect/>
                     </a:stretch>
@@ -6120,6 +6149,9 @@
         <w:jc w:val="center"/>
       </w:pPr>
       <w:r>
+        <w:rPr>
+          <w:noProof/>
+        </w:rPr>
         <w:drawing>
           <wp:inline distT="0" distB="0" distL="0" distR="0" wp14:anchorId="3BC6D664" wp14:editId="561B95F7">
             <wp:extent cx="5654530" cy="3124471"/>
@@ -6136,7 +6168,7 @@
                     <pic:cNvPicPr/>
                   </pic:nvPicPr>
                   <pic:blipFill>
-                    <a:blip r:embed="rId56"/>
+                    <a:blip r:embed="rId58"/>
                     <a:stretch>
                       <a:fillRect/>
                     </a:stretch>
@@ -6407,7 +6439,7 @@
       <w:r>
         <w:t xml:space="preserve"> </w:t>
       </w:r>
-      <w:hyperlink r:id="rId57" w:tgtFrame="_blank" w:history="1">
+      <w:hyperlink r:id="rId59" w:tgtFrame="_blank" w:history="1">
         <w:r>
           <w:rPr>
             <w:rStyle w:val="Hyperlink"/>
@@ -6431,7 +6463,6 @@
         <w:rPr>
           <w:rFonts w:ascii="Calibri" w:eastAsia="Calibri" w:hAnsi="Calibri" w:cs="Calibri"/>
         </w:rPr>
-        <w:lastRenderedPageBreak/>
         <w:t xml:space="preserve">opportunity to develop in the Python programming language directly within a web browser with no code executing on your local machine. The environment comes pre-loaded with up-to-date libraries for data science and machine learning and offers a convenient alternative to setting up a development environment using </w:t>
       </w:r>
       <w:proofErr w:type="spellStart"/>
@@ -7059,7 +7090,6 @@
         <w:rPr>
           <w:color w:val="2F5496" w:themeColor="accent1" w:themeShade="BF"/>
         </w:rPr>
-        <w:lastRenderedPageBreak/>
         <w:t xml:space="preserve">Development on Google </w:t>
       </w:r>
       <w:proofErr w:type="spellStart"/>
@@ -7138,7 +7168,7 @@
         </w:rPr>
         <w:t xml:space="preserve">. They can be loaded in via direct upload, Google Drive, or a GitHub repository. Alternatively, the platform provides example notebooks to get started. When you navigate to the platform, </w:t>
       </w:r>
-      <w:hyperlink r:id="rId58" w:tgtFrame="_blank" w:history="1">
+      <w:hyperlink r:id="rId60" w:tgtFrame="_blank" w:history="1">
         <w:r>
           <w:rPr>
             <w:rStyle w:val="Hyperlink"/>
@@ -7177,6 +7207,7 @@
       </w:pPr>
       <w:r>
         <w:rPr>
+          <w:noProof/>
           <w:sz w:val="24"/>
           <w:szCs w:val="24"/>
         </w:rPr>
@@ -7196,7 +7227,7 @@
                     <pic:cNvPicPr/>
                   </pic:nvPicPr>
                   <pic:blipFill>
-                    <a:blip r:embed="rId59"/>
+                    <a:blip r:embed="rId61"/>
                     <a:stretch>
                       <a:fillRect/>
                     </a:stretch>
@@ -7303,10 +7334,10 @@
       </w:pPr>
       <w:r>
         <w:rPr>
-          <w:sz w:val="24"/>
-          <w:szCs w:val="24"/>
-        </w:rPr>
-        <w:lastRenderedPageBreak/>
+          <w:noProof/>
+          <w:sz w:val="24"/>
+          <w:szCs w:val="24"/>
+        </w:rPr>
         <w:drawing>
           <wp:inline distT="0" distB="0" distL="0" distR="0" wp14:anchorId="76EE9E87" wp14:editId="0153F52A">
             <wp:extent cx="5731510" cy="1764030"/>
@@ -7323,7 +7354,7 @@
                     <pic:cNvPicPr/>
                   </pic:nvPicPr>
                   <pic:blipFill>
-                    <a:blip r:embed="rId60"/>
+                    <a:blip r:embed="rId62"/>
                     <a:stretch>
                       <a:fillRect/>
                     </a:stretch>
@@ -7575,7 +7606,24 @@
           <w:sz w:val="24"/>
           <w:szCs w:val="24"/>
         </w:rPr>
-        <w:t>file here:</w:t>
+        <w:t xml:space="preserve">file </w:t>
+      </w:r>
+      <w:hyperlink r:id="rId63" w:history="1">
+        <w:r>
+          <w:rPr>
+            <w:rStyle w:val="Hyperlink"/>
+            <w:sz w:val="24"/>
+            <w:szCs w:val="24"/>
+          </w:rPr>
+          <w:t>here</w:t>
+        </w:r>
+      </w:hyperlink>
+      <w:r>
+        <w:rPr>
+          <w:sz w:val="24"/>
+          <w:szCs w:val="24"/>
+        </w:rPr>
+        <w:t>:</w:t>
       </w:r>
     </w:p>
     <w:p>
@@ -7592,7 +7640,7 @@
       <w:r>
         <w:t xml:space="preserve"> </w:t>
       </w:r>
-      <w:hyperlink r:id="rId61" w:tgtFrame="_blank" w:history="1">
+      <w:hyperlink r:id="rId64" w:tgtFrame="_blank" w:history="1">
         <w:r>
           <w:rPr>
             <w:rStyle w:val="Hyperlink"/>
@@ -7663,6 +7711,7 @@
       </w:pPr>
       <w:r>
         <w:rPr>
+          <w:noProof/>
           <w:sz w:val="24"/>
           <w:szCs w:val="24"/>
         </w:rPr>
@@ -7682,7 +7731,7 @@
                     <pic:cNvPicPr/>
                   </pic:nvPicPr>
                   <pic:blipFill>
-                    <a:blip r:embed="rId62"/>
+                    <a:blip r:embed="rId65"/>
                     <a:stretch>
                       <a:fillRect/>
                     </a:stretch>
@@ -7727,6 +7776,9 @@
         <w:jc w:val="center"/>
       </w:pPr>
       <w:r>
+        <w:rPr>
+          <w:noProof/>
+        </w:rPr>
         <w:drawing>
           <wp:inline distT="0" distB="0" distL="0" distR="0" wp14:anchorId="707BAE1F" wp14:editId="53D3C4AF">
             <wp:extent cx="1920406" cy="381033"/>
@@ -7743,7 +7795,7 @@
                     <pic:cNvPicPr/>
                   </pic:nvPicPr>
                   <pic:blipFill>
-                    <a:blip r:embed="rId63"/>
+                    <a:blip r:embed="rId66"/>
                     <a:stretch>
                       <a:fillRect/>
                     </a:stretch>
@@ -7851,6 +7903,7 @@
       </w:pPr>
       <w:r>
         <w:rPr>
+          <w:noProof/>
           <w:sz w:val="24"/>
           <w:szCs w:val="24"/>
         </w:rPr>
@@ -7870,7 +7923,7 @@
                     <pic:cNvPicPr/>
                   </pic:nvPicPr>
                   <pic:blipFill>
-                    <a:blip r:embed="rId64"/>
+                    <a:blip r:embed="rId67"/>
                     <a:stretch>
                       <a:fillRect/>
                     </a:stretch>
@@ -7930,6 +7983,7 @@
       </w:pPr>
       <w:r>
         <w:rPr>
+          <w:noProof/>
           <w:sz w:val="24"/>
           <w:szCs w:val="24"/>
         </w:rPr>
@@ -7938,347 +7992,6 @@
             <wp:extent cx="1531753" cy="350550"/>
             <wp:effectExtent l="0" t="0" r="0" b="0"/>
             <wp:docPr id="53" name="Picture 53"/>
-            <wp:cNvGraphicFramePr>
-              <a:graphicFrameLocks xmlns:a="http://schemas.openxmlformats.org/drawingml/2006/main" noChangeAspect="1"/>
-            </wp:cNvGraphicFramePr>
-            <a:graphic xmlns:a="http://schemas.openxmlformats.org/drawingml/2006/main">
-              <a:graphicData uri="http://schemas.openxmlformats.org/drawingml/2006/picture">
-                <pic:pic xmlns:pic="http://schemas.openxmlformats.org/drawingml/2006/picture">
-                  <pic:nvPicPr>
-                    <pic:cNvPr id="1" name=""/>
-                    <pic:cNvPicPr/>
-                  </pic:nvPicPr>
-                  <pic:blipFill>
-                    <a:blip r:embed="rId65"/>
-                    <a:stretch>
-                      <a:fillRect/>
-                    </a:stretch>
-                  </pic:blipFill>
-                  <pic:spPr>
-                    <a:xfrm>
-                      <a:off x="0" y="0"/>
-                      <a:ext cx="1531753" cy="350550"/>
-                    </a:xfrm>
-                    <a:prstGeom prst="rect">
-                      <a:avLst/>
-                    </a:prstGeom>
-                  </pic:spPr>
-                </pic:pic>
-              </a:graphicData>
-            </a:graphic>
-          </wp:inline>
-        </w:drawing>
-      </w:r>
-    </w:p>
-    <w:p>
-      <w:pPr>
-        <w:pStyle w:val="ListParagraph"/>
-        <w:spacing w:before="100" w:beforeAutospacing="1" w:after="100" w:afterAutospacing="1" w:line="240" w:lineRule="auto"/>
-        <w:jc w:val="center"/>
-        <w:rPr>
-          <w:sz w:val="24"/>
-          <w:szCs w:val="24"/>
-        </w:rPr>
-      </w:pPr>
-    </w:p>
-    <w:p>
-      <w:pPr>
-        <w:pStyle w:val="ListParagraph"/>
-        <w:spacing w:before="100" w:beforeAutospacing="1" w:after="100" w:afterAutospacing="1" w:line="240" w:lineRule="auto"/>
-        <w:jc w:val="center"/>
-        <w:rPr>
-          <w:sz w:val="24"/>
-          <w:szCs w:val="24"/>
-        </w:rPr>
-      </w:pPr>
-      <w:r>
-        <w:rPr>
-          <w:sz w:val="24"/>
-          <w:szCs w:val="24"/>
-        </w:rPr>
-        <w:t>Figure 3.15: The GPU device name</w:t>
-      </w:r>
-    </w:p>
-    <w:p>
-      <w:pPr>
-        <w:pStyle w:val="ListParagraph"/>
-        <w:spacing w:before="100" w:beforeAutospacing="1" w:after="100" w:afterAutospacing="1" w:line="240" w:lineRule="auto"/>
-        <w:rPr>
-          <w:sz w:val="24"/>
-          <w:szCs w:val="24"/>
-        </w:rPr>
-      </w:pPr>
-    </w:p>
-    <w:p>
-      <w:pPr>
-        <w:pStyle w:val="ListParagraph"/>
-        <w:numPr>
-          <w:ilvl w:val="0"/>
-          <w:numId w:val="9"/>
-        </w:numPr>
-        <w:spacing w:before="100" w:beforeAutospacing="1" w:after="100" w:afterAutospacing="1" w:line="240" w:lineRule="auto"/>
-        <w:rPr>
-          <w:sz w:val="24"/>
-          <w:szCs w:val="24"/>
-        </w:rPr>
-      </w:pPr>
-      <w:r>
-        <w:rPr>
-          <w:sz w:val="24"/>
-          <w:szCs w:val="24"/>
-        </w:rPr>
-        <w:t>We have our data in google drive. To import data from google drive, we need to mount the google drive.</w:t>
-      </w:r>
-    </w:p>
-    <w:p>
-      <w:pPr>
-        <w:pStyle w:val="ListParagraph"/>
-        <w:spacing w:before="100" w:beforeAutospacing="1" w:after="100" w:afterAutospacing="1" w:line="240" w:lineRule="auto"/>
-        <w:rPr>
-          <w:sz w:val="24"/>
-          <w:szCs w:val="24"/>
-        </w:rPr>
-      </w:pPr>
-    </w:p>
-    <w:p>
-      <w:pPr>
-        <w:pStyle w:val="ListParagraph"/>
-        <w:spacing w:before="100" w:beforeAutospacing="1" w:after="100" w:afterAutospacing="1" w:line="240" w:lineRule="auto"/>
-        <w:jc w:val="center"/>
-        <w:rPr>
-          <w:sz w:val="24"/>
-          <w:szCs w:val="24"/>
-        </w:rPr>
-      </w:pPr>
-      <w:r>
-        <w:rPr>
-          <w:sz w:val="24"/>
-          <w:szCs w:val="24"/>
-        </w:rPr>
-        <w:drawing>
-          <wp:inline distT="0" distB="0" distL="0" distR="0" wp14:anchorId="2FD16FB8" wp14:editId="10B7B0ED">
-            <wp:extent cx="2789162" cy="861135"/>
-            <wp:effectExtent l="0" t="0" r="0" b="0"/>
-            <wp:docPr id="54" name="Picture 54" descr="Text&#10;&#10;Description automatically generated with medium confidence"/>
-            <wp:cNvGraphicFramePr>
-              <a:graphicFrameLocks xmlns:a="http://schemas.openxmlformats.org/drawingml/2006/main" noChangeAspect="1"/>
-            </wp:cNvGraphicFramePr>
-            <a:graphic xmlns:a="http://schemas.openxmlformats.org/drawingml/2006/main">
-              <a:graphicData uri="http://schemas.openxmlformats.org/drawingml/2006/picture">
-                <pic:pic xmlns:pic="http://schemas.openxmlformats.org/drawingml/2006/picture">
-                  <pic:nvPicPr>
-                    <pic:cNvPr id="54" name="Picture 54" descr="Text&#10;&#10;Description automatically generated with medium confidence"/>
-                    <pic:cNvPicPr/>
-                  </pic:nvPicPr>
-                  <pic:blipFill>
-                    <a:blip r:embed="rId66"/>
-                    <a:stretch>
-                      <a:fillRect/>
-                    </a:stretch>
-                  </pic:blipFill>
-                  <pic:spPr>
-                    <a:xfrm>
-                      <a:off x="0" y="0"/>
-                      <a:ext cx="2789162" cy="861135"/>
-                    </a:xfrm>
-                    <a:prstGeom prst="rect">
-                      <a:avLst/>
-                    </a:prstGeom>
-                  </pic:spPr>
-                </pic:pic>
-              </a:graphicData>
-            </a:graphic>
-          </wp:inline>
-        </w:drawing>
-      </w:r>
-    </w:p>
-    <w:p>
-      <w:pPr>
-        <w:pStyle w:val="ListParagraph"/>
-        <w:spacing w:before="100" w:beforeAutospacing="1" w:after="100" w:afterAutospacing="1" w:line="240" w:lineRule="auto"/>
-        <w:rPr>
-          <w:sz w:val="24"/>
-          <w:szCs w:val="24"/>
-        </w:rPr>
-      </w:pPr>
-      <w:r>
-        <w:rPr>
-          <w:sz w:val="24"/>
-          <w:szCs w:val="24"/>
-        </w:rPr>
-        <w:t>You need to provide the permissions to access you google drive.</w:t>
-      </w:r>
-      <w:r>
-        <w:rPr>
-          <w:sz w:val="24"/>
-          <w:szCs w:val="24"/>
-        </w:rPr>
-        <w:t xml:space="preserve"> You should get the following output after successfully mounted</w:t>
-      </w:r>
-    </w:p>
-    <w:p>
-      <w:pPr>
-        <w:pStyle w:val="ListParagraph"/>
-        <w:spacing w:before="100" w:beforeAutospacing="1" w:after="100" w:afterAutospacing="1" w:line="240" w:lineRule="auto"/>
-        <w:rPr>
-          <w:sz w:val="24"/>
-          <w:szCs w:val="24"/>
-        </w:rPr>
-      </w:pPr>
-    </w:p>
-    <w:p>
-      <w:pPr>
-        <w:pStyle w:val="ListParagraph"/>
-        <w:spacing w:before="100" w:beforeAutospacing="1" w:after="100" w:afterAutospacing="1" w:line="240" w:lineRule="auto"/>
-        <w:jc w:val="center"/>
-        <w:rPr>
-          <w:sz w:val="24"/>
-          <w:szCs w:val="24"/>
-        </w:rPr>
-      </w:pPr>
-      <w:r>
-        <w:rPr>
-          <w:sz w:val="24"/>
-          <w:szCs w:val="24"/>
-        </w:rPr>
-        <w:drawing>
-          <wp:inline distT="0" distB="0" distL="0" distR="0" wp14:anchorId="4AE90DAF" wp14:editId="69BEDD32">
-            <wp:extent cx="2255715" cy="403895"/>
-            <wp:effectExtent l="0" t="0" r="0" b="0"/>
-            <wp:docPr id="55" name="Picture 55" descr="A picture containing shape&#10;&#10;Description automatically generated"/>
-            <wp:cNvGraphicFramePr>
-              <a:graphicFrameLocks xmlns:a="http://schemas.openxmlformats.org/drawingml/2006/main" noChangeAspect="1"/>
-            </wp:cNvGraphicFramePr>
-            <a:graphic xmlns:a="http://schemas.openxmlformats.org/drawingml/2006/main">
-              <a:graphicData uri="http://schemas.openxmlformats.org/drawingml/2006/picture">
-                <pic:pic xmlns:pic="http://schemas.openxmlformats.org/drawingml/2006/picture">
-                  <pic:nvPicPr>
-                    <pic:cNvPr id="55" name="Picture 55" descr="A picture containing shape&#10;&#10;Description automatically generated"/>
-                    <pic:cNvPicPr/>
-                  </pic:nvPicPr>
-                  <pic:blipFill>
-                    <a:blip r:embed="rId67"/>
-                    <a:stretch>
-                      <a:fillRect/>
-                    </a:stretch>
-                  </pic:blipFill>
-                  <pic:spPr>
-                    <a:xfrm>
-                      <a:off x="0" y="0"/>
-                      <a:ext cx="2255715" cy="403895"/>
-                    </a:xfrm>
-                    <a:prstGeom prst="rect">
-                      <a:avLst/>
-                    </a:prstGeom>
-                  </pic:spPr>
-                </pic:pic>
-              </a:graphicData>
-            </a:graphic>
-          </wp:inline>
-        </w:drawing>
-      </w:r>
-    </w:p>
-    <w:p>
-      <w:pPr>
-        <w:pStyle w:val="ListParagraph"/>
-        <w:spacing w:before="100" w:beforeAutospacing="1" w:after="100" w:afterAutospacing="1" w:line="240" w:lineRule="auto"/>
-        <w:rPr>
-          <w:sz w:val="24"/>
-          <w:szCs w:val="24"/>
-        </w:rPr>
-      </w:pPr>
-    </w:p>
-    <w:p>
-      <w:pPr>
-        <w:pStyle w:val="ListParagraph"/>
-        <w:spacing w:before="100" w:beforeAutospacing="1" w:after="100" w:afterAutospacing="1" w:line="240" w:lineRule="auto"/>
-        <w:rPr>
-          <w:sz w:val="24"/>
-          <w:szCs w:val="24"/>
-        </w:rPr>
-      </w:pPr>
-    </w:p>
-    <w:p>
-      <w:pPr>
-        <w:pStyle w:val="ListParagraph"/>
-        <w:numPr>
-          <w:ilvl w:val="0"/>
-          <w:numId w:val="9"/>
-        </w:numPr>
-        <w:spacing w:before="100" w:beforeAutospacing="1" w:after="100" w:afterAutospacing="1" w:line="240" w:lineRule="auto"/>
-        <w:rPr>
-          <w:sz w:val="24"/>
-          <w:szCs w:val="24"/>
-        </w:rPr>
-      </w:pPr>
-      <w:r>
-        <w:rPr>
-          <w:sz w:val="24"/>
-          <w:szCs w:val="24"/>
-        </w:rPr>
-        <w:t xml:space="preserve">Import the </w:t>
-      </w:r>
-      <w:proofErr w:type="gramStart"/>
-      <w:r>
-        <w:rPr>
-          <w:sz w:val="24"/>
-          <w:szCs w:val="24"/>
-        </w:rPr>
-        <w:t>pandas</w:t>
-      </w:r>
-      <w:proofErr w:type="gramEnd"/>
-      <w:r>
-        <w:rPr>
-          <w:sz w:val="24"/>
-          <w:szCs w:val="24"/>
-        </w:rPr>
-        <w:t xml:space="preserve"> library and load in the dataset directly from the </w:t>
-      </w:r>
-      <w:r>
-        <w:rPr>
-          <w:sz w:val="24"/>
-          <w:szCs w:val="24"/>
-        </w:rPr>
-        <w:t>Google Drive</w:t>
-      </w:r>
-      <w:r>
-        <w:rPr>
-          <w:sz w:val="24"/>
-          <w:szCs w:val="24"/>
-        </w:rPr>
-        <w:t>:</w:t>
-      </w:r>
-    </w:p>
-    <w:p>
-      <w:pPr>
-        <w:pStyle w:val="ListParagraph"/>
-        <w:spacing w:before="100" w:beforeAutospacing="1" w:after="100" w:afterAutospacing="1" w:line="240" w:lineRule="auto"/>
-        <w:rPr>
-          <w:sz w:val="24"/>
-          <w:szCs w:val="24"/>
-        </w:rPr>
-      </w:pPr>
-    </w:p>
-    <w:p>
-      <w:pPr>
-        <w:pStyle w:val="ListParagraph"/>
-        <w:spacing w:before="100" w:beforeAutospacing="1" w:after="100" w:afterAutospacing="1" w:line="240" w:lineRule="auto"/>
-        <w:jc w:val="center"/>
-        <w:rPr>
-          <w:sz w:val="24"/>
-          <w:szCs w:val="24"/>
-        </w:rPr>
-      </w:pPr>
-      <w:r>
-        <w:rPr>
-          <w:sz w:val="24"/>
-          <w:szCs w:val="24"/>
-        </w:rPr>
-        <w:drawing>
-          <wp:inline distT="0" distB="0" distL="0" distR="0" wp14:anchorId="77E14F6E" wp14:editId="19B12307">
-            <wp:extent cx="5692633" cy="556308"/>
-            <wp:effectExtent l="0" t="0" r="3810" b="0"/>
-            <wp:docPr id="56" name="Picture 56"/>
             <wp:cNvGraphicFramePr>
               <a:graphicFrameLocks xmlns:a="http://schemas.openxmlformats.org/drawingml/2006/main" noChangeAspect="1"/>
             </wp:cNvGraphicFramePr>
@@ -8298,6 +8011,350 @@
                   <pic:spPr>
                     <a:xfrm>
                       <a:off x="0" y="0"/>
+                      <a:ext cx="1531753" cy="350550"/>
+                    </a:xfrm>
+                    <a:prstGeom prst="rect">
+                      <a:avLst/>
+                    </a:prstGeom>
+                  </pic:spPr>
+                </pic:pic>
+              </a:graphicData>
+            </a:graphic>
+          </wp:inline>
+        </w:drawing>
+      </w:r>
+    </w:p>
+    <w:p>
+      <w:pPr>
+        <w:pStyle w:val="ListParagraph"/>
+        <w:spacing w:before="100" w:beforeAutospacing="1" w:after="100" w:afterAutospacing="1" w:line="240" w:lineRule="auto"/>
+        <w:jc w:val="center"/>
+        <w:rPr>
+          <w:sz w:val="24"/>
+          <w:szCs w:val="24"/>
+        </w:rPr>
+      </w:pPr>
+    </w:p>
+    <w:p>
+      <w:pPr>
+        <w:pStyle w:val="ListParagraph"/>
+        <w:spacing w:before="100" w:beforeAutospacing="1" w:after="100" w:afterAutospacing="1" w:line="240" w:lineRule="auto"/>
+        <w:jc w:val="center"/>
+        <w:rPr>
+          <w:sz w:val="24"/>
+          <w:szCs w:val="24"/>
+        </w:rPr>
+      </w:pPr>
+      <w:r>
+        <w:rPr>
+          <w:sz w:val="24"/>
+          <w:szCs w:val="24"/>
+        </w:rPr>
+        <w:t>Figure 3.15: The GPU device name</w:t>
+      </w:r>
+    </w:p>
+    <w:p>
+      <w:pPr>
+        <w:pStyle w:val="ListParagraph"/>
+        <w:spacing w:before="100" w:beforeAutospacing="1" w:after="100" w:afterAutospacing="1" w:line="240" w:lineRule="auto"/>
+        <w:rPr>
+          <w:sz w:val="24"/>
+          <w:szCs w:val="24"/>
+        </w:rPr>
+      </w:pPr>
+    </w:p>
+    <w:p>
+      <w:pPr>
+        <w:pStyle w:val="ListParagraph"/>
+        <w:numPr>
+          <w:ilvl w:val="0"/>
+          <w:numId w:val="9"/>
+        </w:numPr>
+        <w:spacing w:before="100" w:beforeAutospacing="1" w:after="100" w:afterAutospacing="1" w:line="240" w:lineRule="auto"/>
+        <w:rPr>
+          <w:sz w:val="24"/>
+          <w:szCs w:val="24"/>
+        </w:rPr>
+      </w:pPr>
+      <w:r>
+        <w:rPr>
+          <w:sz w:val="24"/>
+          <w:szCs w:val="24"/>
+        </w:rPr>
+        <w:t>We have our data in google drive. To import data from google drive, we need to mount the google drive.</w:t>
+      </w:r>
+    </w:p>
+    <w:p>
+      <w:pPr>
+        <w:pStyle w:val="ListParagraph"/>
+        <w:spacing w:before="100" w:beforeAutospacing="1" w:after="100" w:afterAutospacing="1" w:line="240" w:lineRule="auto"/>
+        <w:rPr>
+          <w:sz w:val="24"/>
+          <w:szCs w:val="24"/>
+        </w:rPr>
+      </w:pPr>
+    </w:p>
+    <w:p>
+      <w:pPr>
+        <w:pStyle w:val="ListParagraph"/>
+        <w:spacing w:before="100" w:beforeAutospacing="1" w:after="100" w:afterAutospacing="1" w:line="240" w:lineRule="auto"/>
+        <w:jc w:val="center"/>
+        <w:rPr>
+          <w:sz w:val="24"/>
+          <w:szCs w:val="24"/>
+        </w:rPr>
+      </w:pPr>
+      <w:r>
+        <w:rPr>
+          <w:noProof/>
+          <w:sz w:val="24"/>
+          <w:szCs w:val="24"/>
+        </w:rPr>
+        <w:drawing>
+          <wp:inline distT="0" distB="0" distL="0" distR="0" wp14:anchorId="2FD16FB8" wp14:editId="10B7B0ED">
+            <wp:extent cx="2789162" cy="861135"/>
+            <wp:effectExtent l="0" t="0" r="0" b="0"/>
+            <wp:docPr id="54" name="Picture 54" descr="Text&#10;&#10;Description automatically generated with medium confidence"/>
+            <wp:cNvGraphicFramePr>
+              <a:graphicFrameLocks xmlns:a="http://schemas.openxmlformats.org/drawingml/2006/main" noChangeAspect="1"/>
+            </wp:cNvGraphicFramePr>
+            <a:graphic xmlns:a="http://schemas.openxmlformats.org/drawingml/2006/main">
+              <a:graphicData uri="http://schemas.openxmlformats.org/drawingml/2006/picture">
+                <pic:pic xmlns:pic="http://schemas.openxmlformats.org/drawingml/2006/picture">
+                  <pic:nvPicPr>
+                    <pic:cNvPr id="54" name="Picture 54" descr="Text&#10;&#10;Description automatically generated with medium confidence"/>
+                    <pic:cNvPicPr/>
+                  </pic:nvPicPr>
+                  <pic:blipFill>
+                    <a:blip r:embed="rId69"/>
+                    <a:stretch>
+                      <a:fillRect/>
+                    </a:stretch>
+                  </pic:blipFill>
+                  <pic:spPr>
+                    <a:xfrm>
+                      <a:off x="0" y="0"/>
+                      <a:ext cx="2789162" cy="861135"/>
+                    </a:xfrm>
+                    <a:prstGeom prst="rect">
+                      <a:avLst/>
+                    </a:prstGeom>
+                  </pic:spPr>
+                </pic:pic>
+              </a:graphicData>
+            </a:graphic>
+          </wp:inline>
+        </w:drawing>
+      </w:r>
+    </w:p>
+    <w:p>
+      <w:pPr>
+        <w:pStyle w:val="ListParagraph"/>
+        <w:spacing w:before="100" w:beforeAutospacing="1" w:after="100" w:afterAutospacing="1" w:line="240" w:lineRule="auto"/>
+        <w:rPr>
+          <w:sz w:val="24"/>
+          <w:szCs w:val="24"/>
+        </w:rPr>
+      </w:pPr>
+      <w:r>
+        <w:rPr>
+          <w:sz w:val="24"/>
+          <w:szCs w:val="24"/>
+        </w:rPr>
+        <w:t>You need to provide the permissions to access you google drive.</w:t>
+      </w:r>
+      <w:r>
+        <w:rPr>
+          <w:sz w:val="24"/>
+          <w:szCs w:val="24"/>
+        </w:rPr>
+        <w:t xml:space="preserve"> You should get the following output after successfully mounted</w:t>
+      </w:r>
+    </w:p>
+    <w:p>
+      <w:pPr>
+        <w:pStyle w:val="ListParagraph"/>
+        <w:spacing w:before="100" w:beforeAutospacing="1" w:after="100" w:afterAutospacing="1" w:line="240" w:lineRule="auto"/>
+        <w:rPr>
+          <w:sz w:val="24"/>
+          <w:szCs w:val="24"/>
+        </w:rPr>
+      </w:pPr>
+    </w:p>
+    <w:p>
+      <w:pPr>
+        <w:pStyle w:val="ListParagraph"/>
+        <w:spacing w:before="100" w:beforeAutospacing="1" w:after="100" w:afterAutospacing="1" w:line="240" w:lineRule="auto"/>
+        <w:jc w:val="center"/>
+        <w:rPr>
+          <w:sz w:val="24"/>
+          <w:szCs w:val="24"/>
+        </w:rPr>
+      </w:pPr>
+      <w:r>
+        <w:rPr>
+          <w:noProof/>
+          <w:sz w:val="24"/>
+          <w:szCs w:val="24"/>
+        </w:rPr>
+        <w:drawing>
+          <wp:inline distT="0" distB="0" distL="0" distR="0" wp14:anchorId="4AE90DAF" wp14:editId="69BEDD32">
+            <wp:extent cx="2255715" cy="403895"/>
+            <wp:effectExtent l="0" t="0" r="0" b="0"/>
+            <wp:docPr id="55" name="Picture 55" descr="A picture containing shape&#10;&#10;Description automatically generated"/>
+            <wp:cNvGraphicFramePr>
+              <a:graphicFrameLocks xmlns:a="http://schemas.openxmlformats.org/drawingml/2006/main" noChangeAspect="1"/>
+            </wp:cNvGraphicFramePr>
+            <a:graphic xmlns:a="http://schemas.openxmlformats.org/drawingml/2006/main">
+              <a:graphicData uri="http://schemas.openxmlformats.org/drawingml/2006/picture">
+                <pic:pic xmlns:pic="http://schemas.openxmlformats.org/drawingml/2006/picture">
+                  <pic:nvPicPr>
+                    <pic:cNvPr id="55" name="Picture 55" descr="A picture containing shape&#10;&#10;Description automatically generated"/>
+                    <pic:cNvPicPr/>
+                  </pic:nvPicPr>
+                  <pic:blipFill>
+                    <a:blip r:embed="rId70"/>
+                    <a:stretch>
+                      <a:fillRect/>
+                    </a:stretch>
+                  </pic:blipFill>
+                  <pic:spPr>
+                    <a:xfrm>
+                      <a:off x="0" y="0"/>
+                      <a:ext cx="2255715" cy="403895"/>
+                    </a:xfrm>
+                    <a:prstGeom prst="rect">
+                      <a:avLst/>
+                    </a:prstGeom>
+                  </pic:spPr>
+                </pic:pic>
+              </a:graphicData>
+            </a:graphic>
+          </wp:inline>
+        </w:drawing>
+      </w:r>
+    </w:p>
+    <w:p>
+      <w:pPr>
+        <w:pStyle w:val="ListParagraph"/>
+        <w:spacing w:before="100" w:beforeAutospacing="1" w:after="100" w:afterAutospacing="1" w:line="240" w:lineRule="auto"/>
+        <w:rPr>
+          <w:sz w:val="24"/>
+          <w:szCs w:val="24"/>
+        </w:rPr>
+      </w:pPr>
+    </w:p>
+    <w:p>
+      <w:pPr>
+        <w:pStyle w:val="ListParagraph"/>
+        <w:spacing w:before="100" w:beforeAutospacing="1" w:after="100" w:afterAutospacing="1" w:line="240" w:lineRule="auto"/>
+        <w:rPr>
+          <w:sz w:val="24"/>
+          <w:szCs w:val="24"/>
+        </w:rPr>
+      </w:pPr>
+    </w:p>
+    <w:p>
+      <w:pPr>
+        <w:pStyle w:val="ListParagraph"/>
+        <w:numPr>
+          <w:ilvl w:val="0"/>
+          <w:numId w:val="9"/>
+        </w:numPr>
+        <w:spacing w:before="100" w:beforeAutospacing="1" w:after="100" w:afterAutospacing="1" w:line="240" w:lineRule="auto"/>
+        <w:rPr>
+          <w:sz w:val="24"/>
+          <w:szCs w:val="24"/>
+        </w:rPr>
+      </w:pPr>
+      <w:r>
+        <w:rPr>
+          <w:sz w:val="24"/>
+          <w:szCs w:val="24"/>
+        </w:rPr>
+        <w:t xml:space="preserve">Import the </w:t>
+      </w:r>
+      <w:proofErr w:type="gramStart"/>
+      <w:r>
+        <w:rPr>
+          <w:sz w:val="24"/>
+          <w:szCs w:val="24"/>
+        </w:rPr>
+        <w:t>pandas</w:t>
+      </w:r>
+      <w:proofErr w:type="gramEnd"/>
+      <w:r>
+        <w:rPr>
+          <w:sz w:val="24"/>
+          <w:szCs w:val="24"/>
+        </w:rPr>
+        <w:t xml:space="preserve"> library and load in the dataset directly from the </w:t>
+      </w:r>
+      <w:r>
+        <w:rPr>
+          <w:sz w:val="24"/>
+          <w:szCs w:val="24"/>
+        </w:rPr>
+        <w:t>Google Drive</w:t>
+      </w:r>
+      <w:r>
+        <w:rPr>
+          <w:sz w:val="24"/>
+          <w:szCs w:val="24"/>
+        </w:rPr>
+        <w:t>:</w:t>
+      </w:r>
+    </w:p>
+    <w:p>
+      <w:pPr>
+        <w:pStyle w:val="ListParagraph"/>
+        <w:spacing w:before="100" w:beforeAutospacing="1" w:after="100" w:afterAutospacing="1" w:line="240" w:lineRule="auto"/>
+        <w:rPr>
+          <w:sz w:val="24"/>
+          <w:szCs w:val="24"/>
+        </w:rPr>
+      </w:pPr>
+    </w:p>
+    <w:p>
+      <w:pPr>
+        <w:pStyle w:val="ListParagraph"/>
+        <w:spacing w:before="100" w:beforeAutospacing="1" w:after="100" w:afterAutospacing="1" w:line="240" w:lineRule="auto"/>
+        <w:jc w:val="center"/>
+        <w:rPr>
+          <w:sz w:val="24"/>
+          <w:szCs w:val="24"/>
+        </w:rPr>
+      </w:pPr>
+      <w:r>
+        <w:rPr>
+          <w:noProof/>
+          <w:sz w:val="24"/>
+          <w:szCs w:val="24"/>
+        </w:rPr>
+        <w:drawing>
+          <wp:inline distT="0" distB="0" distL="0" distR="0" wp14:anchorId="77E14F6E" wp14:editId="19B12307">
+            <wp:extent cx="5692633" cy="556308"/>
+            <wp:effectExtent l="0" t="0" r="3810" b="0"/>
+            <wp:docPr id="56" name="Picture 56"/>
+            <wp:cNvGraphicFramePr>
+              <a:graphicFrameLocks xmlns:a="http://schemas.openxmlformats.org/drawingml/2006/main" noChangeAspect="1"/>
+            </wp:cNvGraphicFramePr>
+            <a:graphic xmlns:a="http://schemas.openxmlformats.org/drawingml/2006/main">
+              <a:graphicData uri="http://schemas.openxmlformats.org/drawingml/2006/picture">
+                <pic:pic xmlns:pic="http://schemas.openxmlformats.org/drawingml/2006/picture">
+                  <pic:nvPicPr>
+                    <pic:cNvPr id="1" name=""/>
+                    <pic:cNvPicPr/>
+                  </pic:nvPicPr>
+                  <pic:blipFill>
+                    <a:blip r:embed="rId71"/>
+                    <a:stretch>
+                      <a:fillRect/>
+                    </a:stretch>
+                  </pic:blipFill>
+                  <pic:spPr>
+                    <a:xfrm>
+                      <a:off x="0" y="0"/>
                       <a:ext cx="5692633" cy="556308"/>
                     </a:xfrm>
                     <a:prstGeom prst="rect">
@@ -8365,6 +8422,9 @@
         <w:jc w:val="center"/>
       </w:pPr>
       <w:r>
+        <w:rPr>
+          <w:noProof/>
+        </w:rPr>
         <w:drawing>
           <wp:inline distT="0" distB="0" distL="0" distR="0" wp14:anchorId="50FF617F" wp14:editId="704C371A">
             <wp:extent cx="1204064" cy="381033"/>
@@ -8381,7 +8441,7 @@
                     <pic:cNvPicPr/>
                   </pic:nvPicPr>
                   <pic:blipFill>
-                    <a:blip r:embed="rId69"/>
+                    <a:blip r:embed="rId72"/>
                     <a:stretch>
                       <a:fillRect/>
                     </a:stretch>
@@ -8447,10 +8507,10 @@
       </w:pPr>
       <w:r>
         <w:rPr>
-          <w:sz w:val="24"/>
-          <w:szCs w:val="24"/>
-        </w:rPr>
-        <w:lastRenderedPageBreak/>
+          <w:noProof/>
+          <w:sz w:val="24"/>
+          <w:szCs w:val="24"/>
+        </w:rPr>
         <w:drawing>
           <wp:inline distT="0" distB="0" distL="0" distR="0" wp14:anchorId="6DBB1D6D" wp14:editId="72F8C343">
             <wp:extent cx="5731510" cy="2031365"/>
@@ -8467,7 +8527,7 @@
                     <pic:cNvPicPr/>
                   </pic:nvPicPr>
                   <pic:blipFill>
-                    <a:blip r:embed="rId70"/>
+                    <a:blip r:embed="rId73"/>
                     <a:stretch>
                       <a:fillRect/>
                     </a:stretch>
@@ -8554,14 +8614,7 @@
           <w:sz w:val="24"/>
           <w:szCs w:val="24"/>
         </w:rPr>
-        <w:t xml:space="preserve">Drop the Date </w:t>
-      </w:r>
-      <w:r>
-        <w:rPr>
-          <w:sz w:val="24"/>
-          <w:szCs w:val="24"/>
-        </w:rPr>
-        <w:t>field since you'll be performing matrix multiplication, which requires numerical fields:</w:t>
+        <w:t>Drop the Date field since you'll be performing matrix multiplication, which requires numerical fields:</w:t>
       </w:r>
     </w:p>
     <w:p>
@@ -8586,6 +8639,7 @@
       </w:pPr>
       <w:r>
         <w:rPr>
+          <w:noProof/>
           <w:sz w:val="24"/>
           <w:szCs w:val="24"/>
         </w:rPr>
@@ -8605,7 +8659,7 @@
                     <pic:cNvPicPr/>
                   </pic:nvPicPr>
                   <pic:blipFill>
-                    <a:blip r:embed="rId71"/>
+                    <a:blip r:embed="rId74"/>
                     <a:stretch>
                       <a:fillRect/>
                     </a:stretch>
@@ -8705,6 +8759,7 @@
       </w:pPr>
       <w:r>
         <w:rPr>
+          <w:noProof/>
           <w:sz w:val="24"/>
           <w:szCs w:val="24"/>
         </w:rPr>
@@ -8724,7 +8779,7 @@
                     <pic:cNvPicPr/>
                   </pic:nvPicPr>
                   <pic:blipFill>
-                    <a:blip r:embed="rId72"/>
+                    <a:blip r:embed="rId75"/>
                     <a:stretch>
                       <a:fillRect/>
                     </a:stretch>
@@ -8768,6 +8823,7 @@
       </w:pPr>
       <w:r>
         <w:rPr>
+          <w:noProof/>
           <w:sz w:val="24"/>
           <w:szCs w:val="24"/>
         </w:rPr>
@@ -8787,7 +8843,7 @@
                     <pic:cNvPicPr/>
                   </pic:nvPicPr>
                   <pic:blipFill>
-                    <a:blip r:embed="rId73"/>
+                    <a:blip r:embed="rId76"/>
                     <a:stretch>
                       <a:fillRect/>
                     </a:stretch>
@@ -8887,10 +8943,10 @@
       </w:pPr>
       <w:r>
         <w:rPr>
-          <w:sz w:val="24"/>
-          <w:szCs w:val="24"/>
-        </w:rPr>
-        <w:lastRenderedPageBreak/>
+          <w:noProof/>
+          <w:sz w:val="24"/>
+          <w:szCs w:val="24"/>
+        </w:rPr>
         <w:drawing>
           <wp:inline distT="0" distB="0" distL="0" distR="0" wp14:anchorId="65F036B6" wp14:editId="4B6FC84C">
             <wp:extent cx="3909399" cy="670618"/>
@@ -8907,7 +8963,7 @@
                     <pic:cNvPicPr/>
                   </pic:nvPicPr>
                   <pic:blipFill>
-                    <a:blip r:embed="rId74"/>
+                    <a:blip r:embed="rId77"/>
                     <a:stretch>
                       <a:fillRect/>
                     </a:stretch>
@@ -9007,6 +9063,7 @@
       </w:pPr>
       <w:r>
         <w:rPr>
+          <w:noProof/>
           <w:sz w:val="24"/>
           <w:szCs w:val="24"/>
         </w:rPr>
@@ -9026,7 +9083,7 @@
                     <pic:cNvPicPr/>
                   </pic:nvPicPr>
                   <pic:blipFill>
-                    <a:blip r:embed="rId75"/>
+                    <a:blip r:embed="rId78"/>
                     <a:stretch>
                       <a:fillRect/>
                     </a:stretch>
@@ -9086,6 +9143,7 @@
       </w:pPr>
       <w:r>
         <w:rPr>
+          <w:noProof/>
           <w:sz w:val="24"/>
           <w:szCs w:val="24"/>
         </w:rPr>
@@ -9105,7 +9163,7 @@
                     <pic:cNvPicPr/>
                   </pic:nvPicPr>
                   <pic:blipFill>
-                    <a:blip r:embed="rId76"/>
+                    <a:blip r:embed="rId79"/>
                     <a:stretch>
                       <a:fillRect/>
                     </a:stretch>
@@ -9285,15 +9343,7 @@
           <w:sz w:val="24"/>
           <w:szCs w:val="24"/>
         </w:rPr>
-        <w:t xml:space="preserve"> </w:t>
-      </w:r>
-      <w:r>
-        <w:rPr>
-          <w:sz w:val="24"/>
-          <w:szCs w:val="24"/>
-        </w:rPr>
-        <w:lastRenderedPageBreak/>
-        <w:t xml:space="preserve">Notebooks. This activity will be </w:t>
+        <w:t xml:space="preserve"> Notebooks. This activity will be </w:t>
       </w:r>
       <w:proofErr w:type="gramStart"/>
       <w:r>
@@ -9351,7 +9401,7 @@
         </w:rPr>
         <w:t xml:space="preserve"> environment. You will download a universal sentence encoder from TensorFlow Hub from the following URL: </w:t>
       </w:r>
-      <w:hyperlink r:id="rId77" w:tgtFrame="_blank" w:history="1">
+      <w:hyperlink r:id="rId80" w:tgtFrame="_blank" w:history="1">
         <w:r>
           <w:rPr>
             <w:rStyle w:val="Hyperlink"/>
@@ -9529,6 +9579,7 @@
           <w:sz w:val="24"/>
           <w:szCs w:val="24"/>
         </w:rPr>
+        <w:lastRenderedPageBreak/>
         <w:t xml:space="preserve">Create a list containing a string, </w:t>
       </w:r>
       <w:r>
@@ -9611,6 +9662,7 @@
       <w:r>
         <w:rPr>
           <w:rFonts w:ascii="Calibri" w:eastAsia="Calibri" w:hAnsi="Calibri" w:cs="Calibri"/>
+          <w:noProof/>
         </w:rPr>
         <w:drawing>
           <wp:inline distT="0" distB="0" distL="0" distR="0" wp14:anchorId="06EC92B6" wp14:editId="3CC4FF9F">
@@ -9628,7 +9680,7 @@
                     <pic:cNvPicPr/>
                   </pic:nvPicPr>
                   <pic:blipFill>
-                    <a:blip r:embed="rId78"/>
+                    <a:blip r:embed="rId81"/>
                     <a:stretch>
                       <a:fillRect/>
                     </a:stretch>
@@ -9661,7 +9713,6 @@
         <w:rPr>
           <w:rFonts w:ascii="Calibri" w:eastAsia="Calibri" w:hAnsi="Calibri" w:cs="Calibri"/>
         </w:rPr>
-        <w:lastRenderedPageBreak/>
         <w:t>Figure 3.18: Expected output of Activity 3.02</w:t>
       </w:r>
     </w:p>
@@ -9694,9 +9745,10 @@
         </w:rPr>
         <w:t xml:space="preserve">The solution to this activity can be found via </w:t>
       </w:r>
-      <w:hyperlink r:id="rId79" w:anchor="_idTextAnchor260" w:history="1">
+      <w:hyperlink r:id="rId82" w:history="1">
         <w:r>
           <w:rPr>
+            <w:rStyle w:val="Hyperlink"/>
             <w:rFonts w:ascii="Calibri" w:eastAsia="Calibri" w:hAnsi="Calibri" w:cs="Calibri"/>
           </w:rPr>
           <w:t>this link</w:t>
@@ -9829,7 +9881,14 @@
         <w:rPr>
           <w:rFonts w:ascii="Calibri" w:eastAsia="Calibri" w:hAnsi="Calibri" w:cs="Calibri"/>
         </w:rPr>
-        <w:t xml:space="preserve"> offers users a method to visualize computational model graphs, metrics, and any experimentation results. TensorFlow Hub allows users to accelerate their machine learning development using pre-trained models built by experts in the field. Google </w:t>
+        <w:t xml:space="preserve"> offers users a method to visualize computational model graphs, metrics, and any experimentation results. TensorFlow Hub </w:t>
+      </w:r>
+      <w:r>
+        <w:rPr>
+          <w:rFonts w:ascii="Calibri" w:eastAsia="Calibri" w:hAnsi="Calibri" w:cs="Calibri"/>
+        </w:rPr>
+        <w:lastRenderedPageBreak/>
+        <w:t xml:space="preserve">allows users to accelerate their machine learning development using pre-trained models built by experts in the field. Google </w:t>
       </w:r>
       <w:proofErr w:type="spellStart"/>
       <w:r>
@@ -10161,7 +10220,7 @@
       </w:pPr>
     </w:p>
     <w:sectPr>
-      <w:footerReference w:type="default" r:id="rId80"/>
+      <w:footerReference w:type="default" r:id="rId83"/>
       <w:pgSz w:w="11906" w:h="16838"/>
       <w:pgMar w:top="1440" w:right="1440" w:bottom="1440" w:left="1440" w:header="708" w:footer="708" w:gutter="0"/>
       <w:cols w:space="708"/>
